--- a/resultado.docx
+++ b/resultado.docx
@@ -1,31 +1,14 @@
 
 <file path=word/document.xml><?xml version="1.0" encoding="utf-8"?>
-<w:document xmlns:wpc="http://schemas.microsoft.com/office/word/2010/wordprocessingCanvas" xmlns:cx="http://schemas.microsoft.com/office/drawing/2014/chartex" xmlns:cx1="http://schemas.microsoft.com/office/drawing/2015/9/8/chartex" xmlns:cx2="http://schemas.microsoft.com/office/drawing/2015/10/21/chartex" xmlns:cx3="http://schemas.microsoft.com/office/drawing/2016/5/9/chartex" xmlns:cx4="http://schemas.microsoft.com/office/drawing/2016/5/10/chartex" xmlns:cx5="http://schemas.microsoft.com/office/drawing/2016/5/11/chartex" xmlns:cx6="http://schemas.microsoft.com/office/drawing/2016/5/12/chartex" xmlns:cx7="http://schemas.microsoft.com/office/drawing/2016/5/13/chartex" xmlns:cx8="http://schemas.microsoft.com/office/drawing/2016/5/14/chartex" xmlns:mc="http://schemas.openxmlformats.org/markup-compatibility/2006" xmlns:aink="http://schemas.microsoft.com/office/drawing/2016/ink" xmlns:am3d="http://schemas.microsoft.com/office/drawing/2017/model3d" xmlns:o="urn:schemas-microsoft-com:office:office" xmlns:r="http://schemas.openxmlformats.org/officeDocument/2006/relationships" xmlns:m="http://schemas.openxmlformats.org/officeDocument/2006/math" xmlns:v="urn:schemas-microsoft-com:vml" xmlns:wp14="http://schemas.microsoft.com/office/word/2010/wordprocessingDrawing" xmlns:wp="http://schemas.openxmlformats.org/drawingml/2006/wordprocessingDrawing" xmlns:w10="urn:schemas-microsoft-com:office:word" xmlns:w="http://schemas.openxmlformats.org/wordprocessingml/2006/main" xmlns:w14="http://schemas.microsoft.com/office/word/2010/wordml" xmlns:w15="http://schemas.microsoft.com/office/word/2012/wordml" xmlns:w16cex="http://schemas.microsoft.com/office/word/2018/wordml/cex" xmlns:w16cid="http://schemas.microsoft.com/office/word/2016/wordml/cid" xmlns:w16="http://schemas.microsoft.com/office/word/2018/wordml" xmlns:w16sdtdh="http://schemas.microsoft.com/office/word/2020/wordml/sdtdatahash" xmlns:w16se="http://schemas.microsoft.com/office/word/2015/wordml/symex" xmlns:wpg="http://schemas.microsoft.com/office/word/2010/wordprocessingGroup" xmlns:wpi="http://schemas.microsoft.com/office/word/2010/wordprocessingInk" xmlns:wne="http://schemas.microsoft.com/office/word/2006/wordml" xmlns:wps="http://schemas.microsoft.com/office/word/2010/wordprocessingShape" mc:Ignorable="w14 w15 w16se w16cid w16 w16cex w16sdtdh wp14">
+<w:document xmlns:wpc="http://schemas.microsoft.com/office/word/2010/wordprocessingCanvas" xmlns:cx="http://schemas.microsoft.com/office/drawing/2014/chartex" xmlns:cx1="http://schemas.microsoft.com/office/drawing/2015/9/8/chartex" xmlns:cx2="http://schemas.microsoft.com/office/drawing/2015/10/21/chartex" xmlns:cx3="http://schemas.microsoft.com/office/drawing/2016/5/9/chartex" xmlns:cx4="http://schemas.microsoft.com/office/drawing/2016/5/10/chartex" xmlns:cx5="http://schemas.microsoft.com/office/drawing/2016/5/11/chartex" xmlns:cx6="http://schemas.microsoft.com/office/drawing/2016/5/12/chartex" xmlns:cx7="http://schemas.microsoft.com/office/drawing/2016/5/13/chartex" xmlns:cx8="http://schemas.microsoft.com/office/drawing/2016/5/14/chartex" xmlns:mc="http://schemas.openxmlformats.org/markup-compatibility/2006" xmlns:aink="http://schemas.microsoft.com/office/drawing/2016/ink" xmlns:am3d="http://schemas.microsoft.com/office/drawing/2017/model3d" xmlns:o="urn:schemas-microsoft-com:office:office" xmlns:oel="http://schemas.microsoft.com/office/2019/extlst" xmlns:r="http://schemas.openxmlformats.org/officeDocument/2006/relationships" xmlns:m="http://schemas.openxmlformats.org/officeDocument/2006/math" xmlns:v="urn:schemas-microsoft-com:vml" xmlns:wp14="http://schemas.microsoft.com/office/word/2010/wordprocessingDrawing" xmlns:wp="http://schemas.openxmlformats.org/drawingml/2006/wordprocessingDrawing" xmlns:w10="urn:schemas-microsoft-com:office:word" xmlns:w="http://schemas.openxmlformats.org/wordprocessingml/2006/main" xmlns:w14="http://schemas.microsoft.com/office/word/2010/wordml" xmlns:w15="http://schemas.microsoft.com/office/word/2012/wordml" xmlns:w16cex="http://schemas.microsoft.com/office/word/2018/wordml/cex" xmlns:w16cid="http://schemas.microsoft.com/office/word/2016/wordml/cid" xmlns:w16="http://schemas.microsoft.com/office/word/2018/wordml" xmlns:w16du="http://schemas.microsoft.com/office/word/2023/wordml/word16du" xmlns:w16sdtdh="http://schemas.microsoft.com/office/word/2020/wordml/sdtdatahash" xmlns:w16se="http://schemas.microsoft.com/office/word/2015/wordml/symex" xmlns:wpg="http://schemas.microsoft.com/office/word/2010/wordprocessingGroup" xmlns:wpi="http://schemas.microsoft.com/office/word/2010/wordprocessingInk" xmlns:wne="http://schemas.microsoft.com/office/word/2006/wordml" xmlns:wps="http://schemas.microsoft.com/office/word/2010/wordprocessingShape" mc:Ignorable="w14 w15 w16se w16cid w16 w16cex w16sdtdh w16du wp14">
   <w:body>
     <w:p>
       <w:pPr>
-        <w:pStyle w:val="Title"/>
+        <w:pStyle w:val="Ttulo"/>
         <w:jc w:val="center"/>
       </w:pPr>
       <w:r>
-        <w:t xml:space="preserve">Checkpoint 1 </w:t>
-      </w:r>
-      <w:r>
-        <w:t>–</w:t>
-      </w:r>
-      <w:r>
-        <w:t xml:space="preserve"> </w:t>
-      </w:r>
-      <w:proofErr w:type="spellStart"/>
-      <w:r>
-        <w:t>WebDev</w:t>
-      </w:r>
-      <w:proofErr w:type="spellEnd"/>
-      <w:r>
-        <w:t xml:space="preserve"> </w:t>
-      </w:r>
-      <w:r>
-        <w:t>–</w:t>
+        <w:t>Checkpoint 1 – WebDev –</w:t>
       </w:r>
       <w:r>
         <w:t xml:space="preserve"> 1ESPA</w:t>
@@ -37,18 +20,11 @@
     <w:p/>
     <w:p>
       <w:pPr>
-        <w:spacing w:line="240" w:lineRule="auto"/>
+        <w:pStyle w:val="Subttulo"/>
+        <w:jc w:val="center"/>
       </w:pPr>
       <w:r>
-        <w:t xml:space="preserve">João Vitor de Matos </w:t>
-      </w:r>
-      <w:proofErr w:type="spellStart"/>
-      <w:r>
-        <w:t>Araujo</w:t>
-      </w:r>
-      <w:proofErr w:type="spellEnd"/>
-      <w:r>
-        <w:t xml:space="preserve"> – </w:t>
+        <w:t xml:space="preserve">João Vitor de Matos Araujo – </w:t>
       </w:r>
       <w:r>
         <w:t>RM</w:t>
@@ -59,7 +35,8 @@
     </w:p>
     <w:p>
       <w:pPr>
-        <w:spacing w:line="240" w:lineRule="auto"/>
+        <w:pStyle w:val="Subttulo"/>
+        <w:jc w:val="center"/>
         <w:rPr>
           <w:rStyle w:val="ui-provider"/>
         </w:rPr>
@@ -85,7 +62,8 @@
     </w:p>
     <w:p>
       <w:pPr>
-        <w:spacing w:line="240" w:lineRule="auto"/>
+        <w:pStyle w:val="Subttulo"/>
+        <w:jc w:val="center"/>
       </w:pPr>
       <w:r>
         <w:rPr>
@@ -107,6 +85,10 @@
       </w:r>
     </w:p>
     <w:p>
+      <w:pPr>
+        <w:pStyle w:val="Subttulo"/>
+        <w:jc w:val="center"/>
+      </w:pPr>
       <w:r>
         <w:rPr>
           <w:rStyle w:val="ui-provider"/>
@@ -160,7 +142,72 @@
       </w:r>
       <w:proofErr w:type="spellEnd"/>
       <w:r>
-        <w:t>? Exemplifique e demonstre a saída do valor da variável! (5 Pontos)</w:t>
+        <w:t xml:space="preserve">? Exemplifique e demonstre a saída do valor da variável! </w:t>
+      </w:r>
+      <w:r>
+        <w:t>(5 Pontos)</w:t>
+      </w:r>
+    </w:p>
+    <w:p>
+      <w:r>
+        <w:rPr>
+          <w:noProof/>
+        </w:rPr>
+        <w:drawing>
+          <wp:anchor distT="0" distB="0" distL="114300" distR="114300" simplePos="0" relativeHeight="251658240" behindDoc="0" locked="0" layoutInCell="1" allowOverlap="1" wp14:anchorId="130C2F74" wp14:editId="0B5C29DC">
+            <wp:simplePos x="0" y="0"/>
+            <wp:positionH relativeFrom="margin">
+              <wp:align>right</wp:align>
+            </wp:positionH>
+            <wp:positionV relativeFrom="paragraph">
+              <wp:posOffset>10795</wp:posOffset>
+            </wp:positionV>
+            <wp:extent cx="6645910" cy="3060065"/>
+            <wp:effectExtent l="0" t="0" r="2540" b="6985"/>
+            <wp:wrapNone/>
+            <wp:docPr id="1" name="Picture 1"/>
+            <wp:cNvGraphicFramePr>
+              <a:graphicFrameLocks xmlns:a="http://schemas.openxmlformats.org/drawingml/2006/main" noChangeAspect="1"/>
+            </wp:cNvGraphicFramePr>
+            <a:graphic xmlns:a="http://schemas.openxmlformats.org/drawingml/2006/main">
+              <a:graphicData uri="http://schemas.openxmlformats.org/drawingml/2006/picture">
+                <pic:pic xmlns:pic="http://schemas.openxmlformats.org/drawingml/2006/picture">
+                  <pic:nvPicPr>
+                    <pic:cNvPr id="1" name="Picture 1"/>
+                    <pic:cNvPicPr/>
+                  </pic:nvPicPr>
+                  <pic:blipFill>
+                    <a:blip r:embed="rId4">
+                      <a:extLst>
+                        <a:ext uri="{28A0092B-C50C-407E-A947-70E740481C1C}">
+                          <a14:useLocalDpi xmlns:a14="http://schemas.microsoft.com/office/drawing/2010/main" val="0"/>
+                        </a:ext>
+                      </a:extLst>
+                    </a:blip>
+                    <a:stretch>
+                      <a:fillRect/>
+                    </a:stretch>
+                  </pic:blipFill>
+                  <pic:spPr>
+                    <a:xfrm>
+                      <a:off x="0" y="0"/>
+                      <a:ext cx="6645910" cy="3060065"/>
+                    </a:xfrm>
+                    <a:prstGeom prst="rect">
+                      <a:avLst/>
+                    </a:prstGeom>
+                  </pic:spPr>
+                </pic:pic>
+              </a:graphicData>
+            </a:graphic>
+            <wp14:sizeRelH relativeFrom="margin">
+              <wp14:pctWidth>0</wp14:pctWidth>
+            </wp14:sizeRelH>
+            <wp14:sizeRelV relativeFrom="margin">
+              <wp14:pctHeight>0</wp14:pctHeight>
+            </wp14:sizeRelV>
+          </wp:anchor>
+        </w:drawing>
       </w:r>
     </w:p>
     <w:p/>
@@ -201,6 +248,66 @@
         <w:t xml:space="preserve"> e em seguida apresente o tipo da variável. (15 Pontos)</w:t>
       </w:r>
     </w:p>
+    <w:p>
+      <w:r>
+        <w:rPr>
+          <w:noProof/>
+        </w:rPr>
+        <w:drawing>
+          <wp:anchor distT="0" distB="0" distL="114300" distR="114300" simplePos="0" relativeHeight="251659264" behindDoc="0" locked="0" layoutInCell="1" allowOverlap="1" wp14:anchorId="1C45AA73" wp14:editId="16AB3E7D">
+            <wp:simplePos x="0" y="0"/>
+            <wp:positionH relativeFrom="margin">
+              <wp:align>right</wp:align>
+            </wp:positionH>
+            <wp:positionV relativeFrom="paragraph">
+              <wp:posOffset>104775</wp:posOffset>
+            </wp:positionV>
+            <wp:extent cx="6645910" cy="3269615"/>
+            <wp:effectExtent l="0" t="0" r="2540" b="6985"/>
+            <wp:wrapNone/>
+            <wp:docPr id="2" name="Picture 2"/>
+            <wp:cNvGraphicFramePr>
+              <a:graphicFrameLocks xmlns:a="http://schemas.openxmlformats.org/drawingml/2006/main" noChangeAspect="1"/>
+            </wp:cNvGraphicFramePr>
+            <a:graphic xmlns:a="http://schemas.openxmlformats.org/drawingml/2006/main">
+              <a:graphicData uri="http://schemas.openxmlformats.org/drawingml/2006/picture">
+                <pic:pic xmlns:pic="http://schemas.openxmlformats.org/drawingml/2006/picture">
+                  <pic:nvPicPr>
+                    <pic:cNvPr id="2" name="Picture 2"/>
+                    <pic:cNvPicPr/>
+                  </pic:nvPicPr>
+                  <pic:blipFill>
+                    <a:blip r:embed="rId5">
+                      <a:extLst>
+                        <a:ext uri="{28A0092B-C50C-407E-A947-70E740481C1C}">
+                          <a14:useLocalDpi xmlns:a14="http://schemas.microsoft.com/office/drawing/2010/main" val="0"/>
+                        </a:ext>
+                      </a:extLst>
+                    </a:blip>
+                    <a:stretch>
+                      <a:fillRect/>
+                    </a:stretch>
+                  </pic:blipFill>
+                  <pic:spPr>
+                    <a:xfrm>
+                      <a:off x="0" y="0"/>
+                      <a:ext cx="6645910" cy="3269615"/>
+                    </a:xfrm>
+                    <a:prstGeom prst="rect">
+                      <a:avLst/>
+                    </a:prstGeom>
+                  </pic:spPr>
+                </pic:pic>
+              </a:graphicData>
+            </a:graphic>
+          </wp:anchor>
+        </w:drawing>
+      </w:r>
+    </w:p>
+    <w:p/>
+    <w:p/>
+    <w:p/>
+    <w:p/>
     <w:p/>
     <w:p/>
     <w:p/>
@@ -212,6 +319,7 @@
           <w:b/>
           <w:bCs/>
         </w:rPr>
+        <w:lastRenderedPageBreak/>
         <w:t>3-</w:t>
       </w:r>
       <w:r>
@@ -234,6 +342,70 @@
         <w:t xml:space="preserve"> e em seguida apresente o tipo da variável. (20 Pontos)</w:t>
       </w:r>
     </w:p>
+    <w:p>
+      <w:r>
+        <w:rPr>
+          <w:noProof/>
+        </w:rPr>
+        <w:drawing>
+          <wp:anchor distT="0" distB="0" distL="114300" distR="114300" simplePos="0" relativeHeight="251660288" behindDoc="0" locked="0" layoutInCell="1" allowOverlap="1" wp14:anchorId="608D5572" wp14:editId="0321F796">
+            <wp:simplePos x="0" y="0"/>
+            <wp:positionH relativeFrom="margin">
+              <wp:align>right</wp:align>
+            </wp:positionH>
+            <wp:positionV relativeFrom="paragraph">
+              <wp:posOffset>6350</wp:posOffset>
+            </wp:positionV>
+            <wp:extent cx="6645910" cy="3582670"/>
+            <wp:effectExtent l="0" t="0" r="2540" b="0"/>
+            <wp:wrapNone/>
+            <wp:docPr id="1637447526" name="Imagem 1"/>
+            <wp:cNvGraphicFramePr>
+              <a:graphicFrameLocks xmlns:a="http://schemas.openxmlformats.org/drawingml/2006/main" noChangeAspect="1"/>
+            </wp:cNvGraphicFramePr>
+            <a:graphic xmlns:a="http://schemas.openxmlformats.org/drawingml/2006/main">
+              <a:graphicData uri="http://schemas.openxmlformats.org/drawingml/2006/picture">
+                <pic:pic xmlns:pic="http://schemas.openxmlformats.org/drawingml/2006/picture">
+                  <pic:nvPicPr>
+                    <pic:cNvPr id="1637447526" name="Imagem 1637447526"/>
+                    <pic:cNvPicPr/>
+                  </pic:nvPicPr>
+                  <pic:blipFill>
+                    <a:blip r:embed="rId6" cstate="print">
+                      <a:extLst>
+                        <a:ext uri="{28A0092B-C50C-407E-A947-70E740481C1C}">
+                          <a14:useLocalDpi xmlns:a14="http://schemas.microsoft.com/office/drawing/2010/main" val="0"/>
+                        </a:ext>
+                      </a:extLst>
+                    </a:blip>
+                    <a:stretch>
+                      <a:fillRect/>
+                    </a:stretch>
+                  </pic:blipFill>
+                  <pic:spPr>
+                    <a:xfrm>
+                      <a:off x="0" y="0"/>
+                      <a:ext cx="6645910" cy="3582670"/>
+                    </a:xfrm>
+                    <a:prstGeom prst="rect">
+                      <a:avLst/>
+                    </a:prstGeom>
+                  </pic:spPr>
+                </pic:pic>
+              </a:graphicData>
+            </a:graphic>
+          </wp:anchor>
+        </w:drawing>
+      </w:r>
+    </w:p>
+    <w:p/>
+    <w:p/>
+    <w:p/>
+    <w:p/>
+    <w:p/>
+    <w:p/>
+    <w:p/>
+    <w:p/>
     <w:p/>
     <w:p/>
     <w:p/>
@@ -330,6 +502,7 @@
     </w:p>
     <w:p>
       <w:r>
+        <w:lastRenderedPageBreak/>
         <w:t>b-Chamar a pasta loja (modo raiz)</w:t>
       </w:r>
     </w:p>
@@ -422,16 +595,11 @@
     </w:p>
     <w:p>
       <w:r>
-        <w:t xml:space="preserve">Cole o print </w:t>
-      </w:r>
-      <w:proofErr w:type="spellStart"/>
-      <w:r>
-        <w:t>aqui.</w:t>
-      </w:r>
-      <w:r>
-        <w:t>nao</w:t>
-      </w:r>
-      <w:proofErr w:type="spellEnd"/>
+        <w:t>Cole o print aqui.</w:t>
+      </w:r>
+      <w:r>
+        <w:t xml:space="preserve">  </w:t>
+      </w:r>
     </w:p>
     <w:sectPr>
       <w:pgSz w:w="11906" w:h="16838"/>
@@ -444,7 +612,7 @@
 </file>
 
 <file path=word/styles.xml><?xml version="1.0" encoding="utf-8"?>
-<w:styles xmlns:mc="http://schemas.openxmlformats.org/markup-compatibility/2006" xmlns:r="http://schemas.openxmlformats.org/officeDocument/2006/relationships" xmlns:w="http://schemas.openxmlformats.org/wordprocessingml/2006/main" xmlns:w14="http://schemas.microsoft.com/office/word/2010/wordml" xmlns:w15="http://schemas.microsoft.com/office/word/2012/wordml" xmlns:w16cex="http://schemas.microsoft.com/office/word/2018/wordml/cex" xmlns:w16cid="http://schemas.microsoft.com/office/word/2016/wordml/cid" xmlns:w16="http://schemas.microsoft.com/office/word/2018/wordml" xmlns:w16sdtdh="http://schemas.microsoft.com/office/word/2020/wordml/sdtdatahash" xmlns:w16se="http://schemas.microsoft.com/office/word/2015/wordml/symex" mc:Ignorable="w14 w15 w16se w16cid w16 w16cex w16sdtdh">
+<w:styles xmlns:mc="http://schemas.openxmlformats.org/markup-compatibility/2006" xmlns:r="http://schemas.openxmlformats.org/officeDocument/2006/relationships" xmlns:w="http://schemas.openxmlformats.org/wordprocessingml/2006/main" xmlns:w14="http://schemas.microsoft.com/office/word/2010/wordml" xmlns:w15="http://schemas.microsoft.com/office/word/2012/wordml" xmlns:w16cex="http://schemas.microsoft.com/office/word/2018/wordml/cex" xmlns:w16cid="http://schemas.microsoft.com/office/word/2016/wordml/cid" xmlns:w16="http://schemas.microsoft.com/office/word/2018/wordml" xmlns:w16du="http://schemas.microsoft.com/office/word/2023/wordml/word16du" xmlns:w16sdtdh="http://schemas.microsoft.com/office/word/2020/wordml/sdtdatahash" xmlns:w16se="http://schemas.microsoft.com/office/word/2015/wordml/symex" mc:Ignorable="w14 w15 w16se w16cid w16 w16cex w16sdtdh w16du">
   <w:docDefaults>
     <w:rPrDefault>
       <w:rPr>
@@ -842,13 +1010,13 @@
     <w:name w:val="Normal"/>
     <w:qFormat/>
   </w:style>
-  <w:style w:type="character" w:default="1" w:styleId="DefaultParagraphFont">
+  <w:style w:type="character" w:default="1" w:styleId="Fontepargpadro">
     <w:name w:val="Default Paragraph Font"/>
     <w:uiPriority w:val="1"/>
     <w:semiHidden/>
     <w:unhideWhenUsed/>
   </w:style>
-  <w:style w:type="table" w:default="1" w:styleId="TableNormal">
+  <w:style w:type="table" w:default="1" w:styleId="Tabelanormal">
     <w:name w:val="Normal Table"/>
     <w:uiPriority w:val="99"/>
     <w:semiHidden/>
@@ -863,7 +1031,7 @@
       </w:tblCellMar>
     </w:tblPr>
   </w:style>
-  <w:style w:type="numbering" w:default="1" w:styleId="NoList">
+  <w:style w:type="numbering" w:default="1" w:styleId="Semlista">
     <w:name w:val="No List"/>
     <w:uiPriority w:val="99"/>
     <w:semiHidden/>
@@ -871,14 +1039,14 @@
   </w:style>
   <w:style w:type="character" w:customStyle="1" w:styleId="ui-provider">
     <w:name w:val="ui-provider"/>
-    <w:basedOn w:val="DefaultParagraphFont"/>
+    <w:basedOn w:val="Fontepargpadro"/>
     <w:rsid w:val="004F4583"/>
   </w:style>
-  <w:style w:type="paragraph" w:styleId="Title">
+  <w:style w:type="paragraph" w:styleId="Ttulo">
     <w:name w:val="Title"/>
     <w:basedOn w:val="Normal"/>
     <w:next w:val="Normal"/>
-    <w:link w:val="TitleChar"/>
+    <w:link w:val="TtuloChar"/>
     <w:uiPriority w:val="10"/>
     <w:qFormat/>
     <w:rsid w:val="009F5E80"/>
@@ -894,10 +1062,10 @@
       <w:szCs w:val="56"/>
     </w:rPr>
   </w:style>
-  <w:style w:type="character" w:customStyle="1" w:styleId="TitleChar">
-    <w:name w:val="Title Char"/>
-    <w:basedOn w:val="DefaultParagraphFont"/>
-    <w:link w:val="Title"/>
+  <w:style w:type="character" w:customStyle="1" w:styleId="TtuloChar">
+    <w:name w:val="Título Char"/>
+    <w:basedOn w:val="Fontepargpadro"/>
+    <w:link w:val="Ttulo"/>
     <w:uiPriority w:val="10"/>
     <w:rsid w:val="009F5E80"/>
     <w:rPr>
@@ -908,7 +1076,7 @@
       <w:szCs w:val="56"/>
     </w:rPr>
   </w:style>
-  <w:style w:type="paragraph" w:styleId="NoSpacing">
+  <w:style w:type="paragraph" w:styleId="SemEspaamento">
     <w:name w:val="No Spacing"/>
     <w:uiPriority w:val="1"/>
     <w:qFormat/>
@@ -916,6 +1084,37 @@
     <w:pPr>
       <w:spacing w:after="0" w:line="240" w:lineRule="auto"/>
     </w:pPr>
+  </w:style>
+  <w:style w:type="paragraph" w:styleId="Subttulo">
+    <w:name w:val="Subtitle"/>
+    <w:basedOn w:val="Normal"/>
+    <w:next w:val="Normal"/>
+    <w:link w:val="SubttuloChar"/>
+    <w:uiPriority w:val="11"/>
+    <w:qFormat/>
+    <w:rsid w:val="00487E5E"/>
+    <w:pPr>
+      <w:numPr>
+        <w:ilvl w:val="1"/>
+      </w:numPr>
+    </w:pPr>
+    <w:rPr>
+      <w:rFonts w:eastAsiaTheme="minorEastAsia"/>
+      <w:color w:val="5A5A5A" w:themeColor="text1" w:themeTint="A5"/>
+      <w:spacing w:val="15"/>
+    </w:rPr>
+  </w:style>
+  <w:style w:type="character" w:customStyle="1" w:styleId="SubttuloChar">
+    <w:name w:val="Subtítulo Char"/>
+    <w:basedOn w:val="Fontepargpadro"/>
+    <w:link w:val="Subttulo"/>
+    <w:uiPriority w:val="11"/>
+    <w:rsid w:val="00487E5E"/>
+    <w:rPr>
+      <w:rFonts w:eastAsiaTheme="minorEastAsia"/>
+      <w:color w:val="5A5A5A" w:themeColor="text1" w:themeTint="A5"/>
+      <w:spacing w:val="15"/>
+    </w:rPr>
   </w:style>
 </w:styles>
 </file>
@@ -928,7 +1127,7 @@
         <a:sysClr val="windowText" lastClr="000000"/>
       </a:dk1>
       <a:lt1>
-        <a:sysClr val="window" lastClr="FFFFFF"/>
+        <a:sysClr val="window" lastClr="FCFCFC"/>
       </a:lt1>
       <a:dk2>
         <a:srgbClr val="44546A"/>

--- a/resultado.docx
+++ b/resultado.docx
@@ -314,12 +314,27 @@
     <w:p/>
     <w:p/>
     <w:p>
-      <w:r>
+      <w:pPr>
         <w:rPr>
           <w:b/>
           <w:bCs/>
         </w:rPr>
-        <w:lastRenderedPageBreak/>
+      </w:pPr>
+    </w:p>
+    <w:p>
+      <w:pPr>
+        <w:rPr>
+          <w:b/>
+          <w:bCs/>
+        </w:rPr>
+      </w:pPr>
+    </w:p>
+    <w:p>
+      <w:r>
+        <w:rPr>
+          <w:b/>
+          <w:bCs/>
+        </w:rPr>
         <w:t>3-</w:t>
       </w:r>
       <w:r>
@@ -348,7 +363,7 @@
           <w:noProof/>
         </w:rPr>
         <w:drawing>
-          <wp:anchor distT="0" distB="0" distL="114300" distR="114300" simplePos="0" relativeHeight="251660288" behindDoc="0" locked="0" layoutInCell="1" allowOverlap="1" wp14:anchorId="608D5572" wp14:editId="0321F796">
+          <wp:anchor distT="0" distB="0" distL="114300" distR="114300" simplePos="0" relativeHeight="251660288" behindDoc="0" locked="0" layoutInCell="1" allowOverlap="1" wp14:anchorId="608D5572" wp14:editId="557F677F">
             <wp:simplePos x="0" y="0"/>
             <wp:positionH relativeFrom="margin">
               <wp:align>right</wp:align>
@@ -411,76 +426,167 @@
     <w:p/>
     <w:p/>
     <w:p>
-      <w:r>
+      <w:pPr>
         <w:rPr>
           <w:b/>
           <w:bCs/>
         </w:rPr>
-        <w:t>4-</w:t>
-      </w:r>
-      <w:r>
-        <w:t xml:space="preserve"> Crie um programa que declare a variável como </w:t>
-      </w:r>
-      <w:proofErr w:type="spellStart"/>
-      <w:r>
-        <w:t>float</w:t>
-      </w:r>
-      <w:proofErr w:type="spellEnd"/>
-      <w:r>
-        <w:t xml:space="preserve"> depois converta para </w:t>
-      </w:r>
-      <w:proofErr w:type="spellStart"/>
-      <w:r>
-        <w:t>int</w:t>
-      </w:r>
-      <w:proofErr w:type="spellEnd"/>
-      <w:r>
-        <w:t xml:space="preserve"> e em seguida apresente o tipo da variável</w:t>
-      </w:r>
-      <w:r>
-        <w:t>. (20 Pontos)</w:t>
-      </w:r>
-    </w:p>
-    <w:p/>
-    <w:p/>
-    <w:p/>
-    <w:p/>
-    <w:p/>
-    <w:p/>
-    <w:p/>
-    <w:p/>
-    <w:p/>
+      </w:pPr>
+    </w:p>
     <w:p>
       <w:r>
         <w:rPr>
           <w:b/>
           <w:bCs/>
         </w:rPr>
-        <w:t>5-</w:t>
-      </w:r>
-      <w:r>
-        <w:t xml:space="preserve"> Crie um programa que declare o nome, idade, </w:t>
+        <w:t>4-</w:t>
+      </w:r>
+      <w:r>
+        <w:t xml:space="preserve"> Crie um programa que declare a variável como </w:t>
       </w:r>
       <w:proofErr w:type="spellStart"/>
       <w:r>
-        <w:t>email</w:t>
+        <w:t>float</w:t>
       </w:r>
       <w:proofErr w:type="spellEnd"/>
       <w:r>
-        <w:t xml:space="preserve"> e telefone de um usuário e imprima na tela. (20 Pontos)</w:t>
-      </w:r>
-    </w:p>
-    <w:p/>
-    <w:p/>
-    <w:p/>
-    <w:p/>
-    <w:p/>
-    <w:p>
-      <w:r>
+        <w:t xml:space="preserve"> depois converta para </w:t>
+      </w:r>
+      <w:proofErr w:type="spellStart"/>
+      <w:r>
+        <w:t>int</w:t>
+      </w:r>
+      <w:proofErr w:type="spellEnd"/>
+      <w:r>
+        <w:t xml:space="preserve"> e em seguida apresente o tipo da variável</w:t>
+      </w:r>
+      <w:r>
+        <w:t>. (20 Pontos)</w:t>
+      </w:r>
+    </w:p>
+    <w:p>
+      <w:r>
+        <w:rPr>
+          <w:noProof/>
+        </w:rPr>
+        <w:drawing>
+          <wp:anchor distT="0" distB="0" distL="114300" distR="114300" simplePos="0" relativeHeight="251661312" behindDoc="0" locked="0" layoutInCell="1" allowOverlap="1" wp14:anchorId="542C417E" wp14:editId="62504389">
+            <wp:simplePos x="0" y="0"/>
+            <wp:positionH relativeFrom="margin">
+              <wp:align>right</wp:align>
+            </wp:positionH>
+            <wp:positionV relativeFrom="paragraph">
+              <wp:posOffset>5080</wp:posOffset>
+            </wp:positionV>
+            <wp:extent cx="6645910" cy="3544570"/>
+            <wp:effectExtent l="0" t="0" r="2540" b="0"/>
+            <wp:wrapNone/>
+            <wp:docPr id="1417989876" name="Imagem 2"/>
+            <wp:cNvGraphicFramePr>
+              <a:graphicFrameLocks xmlns:a="http://schemas.openxmlformats.org/drawingml/2006/main" noChangeAspect="1"/>
+            </wp:cNvGraphicFramePr>
+            <a:graphic xmlns:a="http://schemas.openxmlformats.org/drawingml/2006/main">
+              <a:graphicData uri="http://schemas.openxmlformats.org/drawingml/2006/picture">
+                <pic:pic xmlns:pic="http://schemas.openxmlformats.org/drawingml/2006/picture">
+                  <pic:nvPicPr>
+                    <pic:cNvPr id="1417989876" name="Imagem 1417989876"/>
+                    <pic:cNvPicPr/>
+                  </pic:nvPicPr>
+                  <pic:blipFill>
+                    <a:blip r:embed="rId7" cstate="print">
+                      <a:extLst>
+                        <a:ext uri="{28A0092B-C50C-407E-A947-70E740481C1C}">
+                          <a14:useLocalDpi xmlns:a14="http://schemas.microsoft.com/office/drawing/2010/main" val="0"/>
+                        </a:ext>
+                      </a:extLst>
+                    </a:blip>
+                    <a:stretch>
+                      <a:fillRect/>
+                    </a:stretch>
+                  </pic:blipFill>
+                  <pic:spPr>
+                    <a:xfrm>
+                      <a:off x="0" y="0"/>
+                      <a:ext cx="6645910" cy="3544570"/>
+                    </a:xfrm>
+                    <a:prstGeom prst="rect">
+                      <a:avLst/>
+                    </a:prstGeom>
+                  </pic:spPr>
+                </pic:pic>
+              </a:graphicData>
+            </a:graphic>
+          </wp:anchor>
+        </w:drawing>
+      </w:r>
+    </w:p>
+    <w:p/>
+    <w:p/>
+    <w:p/>
+    <w:p/>
+    <w:p/>
+    <w:p/>
+    <w:p/>
+    <w:p/>
+    <w:p/>
+    <w:p/>
+    <w:p/>
+    <w:p/>
+    <w:p>
+      <w:pPr>
         <w:rPr>
           <w:b/>
           <w:bCs/>
         </w:rPr>
+      </w:pPr>
+      <w:r>
+        <w:rPr>
+          <w:b/>
+          <w:bCs/>
+        </w:rPr>
+        <w:br/>
+      </w:r>
+    </w:p>
+    <w:p>
+      <w:pPr>
+        <w:rPr>
+          <w:b/>
+          <w:bCs/>
+        </w:rPr>
+      </w:pPr>
+    </w:p>
+    <w:p>
+      <w:r>
+        <w:rPr>
+          <w:b/>
+          <w:bCs/>
+        </w:rPr>
+        <w:lastRenderedPageBreak/>
+        <w:t>5-</w:t>
+      </w:r>
+      <w:r>
+        <w:t xml:space="preserve"> Crie um programa que declare o nome, idade, </w:t>
+      </w:r>
+      <w:proofErr w:type="spellStart"/>
+      <w:r>
+        <w:t>email</w:t>
+      </w:r>
+      <w:proofErr w:type="spellEnd"/>
+      <w:r>
+        <w:t xml:space="preserve"> e telefone de um usuário e imprima na tela. (20 Pontos)</w:t>
+      </w:r>
+    </w:p>
+    <w:p/>
+    <w:p/>
+    <w:p/>
+    <w:p/>
+    <w:p/>
+    <w:p>
+      <w:r>
+        <w:rPr>
+          <w:b/>
+          <w:bCs/>
+        </w:rPr>
         <w:t>6-</w:t>
       </w:r>
       <w:r>
@@ -502,7 +608,6 @@
     </w:p>
     <w:p>
       <w:r>
-        <w:lastRenderedPageBreak/>
         <w:t>b-Chamar a pasta loja (modo raiz)</w:t>
       </w:r>
     </w:p>

--- a/resultado.docx
+++ b/resultado.docx
@@ -1,6 +1,6 @@
 
 <file path=word/document.xml><?xml version="1.0" encoding="utf-8"?>
-<w:document xmlns:wpc="http://schemas.microsoft.com/office/word/2010/wordprocessingCanvas" xmlns:cx="http://schemas.microsoft.com/office/drawing/2014/chartex" xmlns:cx1="http://schemas.microsoft.com/office/drawing/2015/9/8/chartex" xmlns:cx2="http://schemas.microsoft.com/office/drawing/2015/10/21/chartex" xmlns:cx3="http://schemas.microsoft.com/office/drawing/2016/5/9/chartex" xmlns:cx4="http://schemas.microsoft.com/office/drawing/2016/5/10/chartex" xmlns:cx5="http://schemas.microsoft.com/office/drawing/2016/5/11/chartex" xmlns:cx6="http://schemas.microsoft.com/office/drawing/2016/5/12/chartex" xmlns:cx7="http://schemas.microsoft.com/office/drawing/2016/5/13/chartex" xmlns:cx8="http://schemas.microsoft.com/office/drawing/2016/5/14/chartex" xmlns:mc="http://schemas.openxmlformats.org/markup-compatibility/2006" xmlns:aink="http://schemas.microsoft.com/office/drawing/2016/ink" xmlns:am3d="http://schemas.microsoft.com/office/drawing/2017/model3d" xmlns:o="urn:schemas-microsoft-com:office:office" xmlns:oel="http://schemas.microsoft.com/office/2019/extlst" xmlns:r="http://schemas.openxmlformats.org/officeDocument/2006/relationships" xmlns:m="http://schemas.openxmlformats.org/officeDocument/2006/math" xmlns:v="urn:schemas-microsoft-com:vml" xmlns:wp14="http://schemas.microsoft.com/office/word/2010/wordprocessingDrawing" xmlns:wp="http://schemas.openxmlformats.org/drawingml/2006/wordprocessingDrawing" xmlns:w10="urn:schemas-microsoft-com:office:word" xmlns:w="http://schemas.openxmlformats.org/wordprocessingml/2006/main" xmlns:w14="http://schemas.microsoft.com/office/word/2010/wordml" xmlns:w15="http://schemas.microsoft.com/office/word/2012/wordml" xmlns:w16cex="http://schemas.microsoft.com/office/word/2018/wordml/cex" xmlns:w16cid="http://schemas.microsoft.com/office/word/2016/wordml/cid" xmlns:w16="http://schemas.microsoft.com/office/word/2018/wordml" xmlns:w16du="http://schemas.microsoft.com/office/word/2023/wordml/word16du" xmlns:w16sdtdh="http://schemas.microsoft.com/office/word/2020/wordml/sdtdatahash" xmlns:w16se="http://schemas.microsoft.com/office/word/2015/wordml/symex" xmlns:wpg="http://schemas.microsoft.com/office/word/2010/wordprocessingGroup" xmlns:wpi="http://schemas.microsoft.com/office/word/2010/wordprocessingInk" xmlns:wne="http://schemas.microsoft.com/office/word/2006/wordml" xmlns:wps="http://schemas.microsoft.com/office/word/2010/wordprocessingShape" mc:Ignorable="w14 w15 w16se w16cid w16 w16cex w16sdtdh w16du wp14">
+<w:document xmlns:wpc="http://schemas.microsoft.com/office/word/2010/wordprocessingCanvas" xmlns:cx="http://schemas.microsoft.com/office/drawing/2014/chartex" xmlns:cx1="http://schemas.microsoft.com/office/drawing/2015/9/8/chartex" xmlns:cx2="http://schemas.microsoft.com/office/drawing/2015/10/21/chartex" xmlns:cx3="http://schemas.microsoft.com/office/drawing/2016/5/9/chartex" xmlns:cx4="http://schemas.microsoft.com/office/drawing/2016/5/10/chartex" xmlns:cx5="http://schemas.microsoft.com/office/drawing/2016/5/11/chartex" xmlns:cx6="http://schemas.microsoft.com/office/drawing/2016/5/12/chartex" xmlns:cx7="http://schemas.microsoft.com/office/drawing/2016/5/13/chartex" xmlns:cx8="http://schemas.microsoft.com/office/drawing/2016/5/14/chartex" xmlns:mc="http://schemas.openxmlformats.org/markup-compatibility/2006" xmlns:aink="http://schemas.microsoft.com/office/drawing/2016/ink" xmlns:am3d="http://schemas.microsoft.com/office/drawing/2017/model3d" xmlns:o="urn:schemas-microsoft-com:office:office" xmlns:oel="http://schemas.microsoft.com/office/2019/extlst" xmlns:r="http://schemas.openxmlformats.org/officeDocument/2006/relationships" xmlns:m="http://schemas.openxmlformats.org/officeDocument/2006/math" xmlns:v="urn:schemas-microsoft-com:vml" xmlns:wp14="http://schemas.microsoft.com/office/word/2010/wordprocessingDrawing" xmlns:wp="http://schemas.openxmlformats.org/drawingml/2006/wordprocessingDrawing" xmlns:w10="urn:schemas-microsoft-com:office:word" xmlns:w="http://schemas.openxmlformats.org/wordprocessingml/2006/main" xmlns:w14="http://schemas.microsoft.com/office/word/2010/wordml" xmlns:w15="http://schemas.microsoft.com/office/word/2012/wordml" xmlns:w16cex="http://schemas.microsoft.com/office/word/2018/wordml/cex" xmlns:w16cid="http://schemas.microsoft.com/office/word/2016/wordml/cid" xmlns:w16="http://schemas.microsoft.com/office/word/2018/wordml" xmlns:w16du="http://schemas.microsoft.com/office/word/2023/wordml/word16du" xmlns:w16sdtdh="http://schemas.microsoft.com/office/word/2020/wordml/sdtdatahash" xmlns:w16se="http://schemas.microsoft.com/office/word/2015/wordml/symex" xmlns:wpg="http://schemas.microsoft.com/office/word/2010/wordprocessingGroup" xmlns:wpi="http://schemas.microsoft.com/office/word/2010/wordprocessingInk" xmlns:wne="http://schemas.microsoft.com/office/word/2006/wordml" xmlns:wps="http://schemas.microsoft.com/office/word/2010/wordprocessingShape" xmlns:a="http://schemas.openxmlformats.org/drawingml/2006/main" xmlns:pic="http://schemas.openxmlformats.org/drawingml/2006/picture" xmlns:a14="http://schemas.microsoft.com/office/drawing/2010/main" mc:Ignorable="w14 w15 w16se w16cid w16 w16cex w16sdtdh w16du wp14">
   <w:body>
     <w:p>
       <w:pPr>
@@ -532,6 +532,17 @@
     <w:p/>
     <w:p/>
     <w:p/>
+    <w:p w14:noSpellErr="1">
+      <w:pPr/>
+      <w:r>
+        <w:br/>
+      </w:r>
+    </w:p>
+    <w:p>
+      <w:r>
+        <w:br/>
+      </w:r>
+    </w:p>
     <w:p>
       <w:pPr>
         <w:rPr>
@@ -539,175 +550,80 @@
           <w:bCs/>
         </w:rPr>
       </w:pPr>
-      <w:r>
-        <w:rPr>
-          <w:b/>
-          <w:bCs/>
-        </w:rPr>
-        <w:br/>
+    </w:p>
+    <w:p>
+      <w:r>
+        <w:rPr>
+          <w:b w:val="1"/>
+          <w:bCs w:val="1"/>
+        </w:rPr>
+        <w:t>5-</w:t>
+      </w:r>
+      <w:r>
+        <w:rPr/>
+        <w:t xml:space="preserve"> Crie um programa que declare o nome, idade, </w:t>
+      </w:r>
+      <w:proofErr w:type="spellStart"/>
+      <w:r>
+        <w:rPr/>
+        <w:t>email</w:t>
+      </w:r>
+      <w:proofErr w:type="spellEnd"/>
+      <w:r>
+        <w:rPr/>
+        <w:t xml:space="preserve"> e telefone de um usuário e imprima na tela. (20 Pontos)</w:t>
       </w:r>
     </w:p>
     <w:p>
       <w:pPr>
-        <w:rPr>
-          <w:b/>
-          <w:bCs/>
-        </w:rPr>
+        <w:pStyle w:val="Normal"/>
       </w:pPr>
-    </w:p>
-    <w:p>
-      <w:r>
-        <w:rPr>
-          <w:b/>
-          <w:bCs/>
-        </w:rPr>
-        <w:lastRenderedPageBreak/>
-        <w:t>5-</w:t>
-      </w:r>
-      <w:r>
-        <w:t xml:space="preserve"> Crie um programa que declare o nome, idade, </w:t>
-      </w:r>
-      <w:proofErr w:type="spellStart"/>
-      <w:r>
-        <w:t>email</w:t>
-      </w:r>
-      <w:proofErr w:type="spellEnd"/>
-      <w:r>
-        <w:t xml:space="preserve"> e telefone de um usuário e imprima na tela. (20 Pontos)</w:t>
-      </w:r>
-    </w:p>
-    <w:p/>
-    <w:p/>
-    <w:p/>
-    <w:p/>
-    <w:p/>
-    <w:p>
-      <w:r>
-        <w:rPr>
-          <w:b/>
-          <w:bCs/>
-        </w:rPr>
-        <w:t>6-</w:t>
-      </w:r>
-      <w:r>
-        <w:t xml:space="preserve"> O dono de uma loja de motos precisa mostra sua nova coleção de motos e também </w:t>
-      </w:r>
-      <w:proofErr w:type="spellStart"/>
-      <w:r>
-        <w:t>versionar</w:t>
-      </w:r>
-      <w:proofErr w:type="spellEnd"/>
-      <w:r>
-        <w:t xml:space="preserve"> o código de seu projeto (20 pontos)</w:t>
-      </w:r>
-    </w:p>
-    <w:p>
-      <w:r>
-        <w:t>a-Criar a pasta loja (modo raiz)</w:t>
-      </w:r>
-    </w:p>
-    <w:p>
-      <w:r>
-        <w:t>b-Chamar a pasta loja (modo raiz)</w:t>
-      </w:r>
-    </w:p>
-    <w:p>
-      <w:r>
-        <w:t xml:space="preserve">c-Inicializar o </w:t>
-      </w:r>
-      <w:proofErr w:type="spellStart"/>
-      <w:r>
-        <w:t>git</w:t>
-      </w:r>
-      <w:proofErr w:type="spellEnd"/>
-    </w:p>
-    <w:p>
-      <w:r>
-        <w:t xml:space="preserve">d- Verificar se </w:t>
-      </w:r>
-      <w:proofErr w:type="spellStart"/>
-      <w:r>
-        <w:t>usuario</w:t>
-      </w:r>
-      <w:proofErr w:type="spellEnd"/>
-      <w:r>
-        <w:t xml:space="preserve"> e </w:t>
-      </w:r>
-      <w:proofErr w:type="spellStart"/>
-      <w:r>
-        <w:t>email</w:t>
-      </w:r>
-      <w:proofErr w:type="spellEnd"/>
-      <w:r>
-        <w:t xml:space="preserve"> estão ok</w:t>
-      </w:r>
-    </w:p>
-    <w:p>
-      <w:r>
-        <w:t>f- Criar um arquivo chamado index.html (modo raiz)</w:t>
-      </w:r>
-    </w:p>
-    <w:p>
-      <w:r>
-        <w:t>g- Criar a estrutura básica (modo Nutella)</w:t>
-      </w:r>
-    </w:p>
-    <w:p>
-      <w:r>
-        <w:t xml:space="preserve">h - No </w:t>
-      </w:r>
-      <w:proofErr w:type="spellStart"/>
-      <w:r>
-        <w:t>html</w:t>
-      </w:r>
-      <w:proofErr w:type="spellEnd"/>
-      <w:r>
-        <w:t xml:space="preserve"> criar:</w:t>
-      </w:r>
-    </w:p>
-    <w:p>
-      <w:r>
-        <w:t xml:space="preserve">-Titulo, </w:t>
-      </w:r>
-    </w:p>
-    <w:p>
-      <w:r>
-        <w:t xml:space="preserve">-Subtítulo, </w:t>
-      </w:r>
-    </w:p>
-    <w:p>
-      <w:r>
-        <w:t xml:space="preserve">-Imagem de moto </w:t>
-      </w:r>
-    </w:p>
-    <w:p>
-      <w:r>
-        <w:t>-Tabela com 5 motos (modelo, ano, descrição, imagem)</w:t>
-      </w:r>
-    </w:p>
-    <w:p>
-      <w:r>
-        <w:t xml:space="preserve">i- Criar um </w:t>
-      </w:r>
-      <w:proofErr w:type="spellStart"/>
-      <w:r>
-        <w:t>commit</w:t>
-      </w:r>
-      <w:proofErr w:type="spellEnd"/>
-      <w:r>
-        <w:t xml:space="preserve"> para cada fase desenvolvida.</w:t>
-      </w:r>
-    </w:p>
-    <w:p>
-      <w:r>
-        <w:t>Cole o print aqui.</w:t>
-      </w:r>
-      <w:r>
-        <w:t xml:space="preserve">  </w:t>
+      <w:r>
+        <w:drawing>
+          <wp:inline wp14:editId="1960941F" wp14:anchorId="16EDB3F3">
+            <wp:extent cx="6638924" cy="3486150"/>
+            <wp:effectExtent l="0" t="0" r="0" b="0"/>
+            <wp:docPr id="1396430479" name="" title=""/>
+            <wp:cNvGraphicFramePr>
+              <a:graphicFrameLocks noChangeAspect="1"/>
+            </wp:cNvGraphicFramePr>
+            <a:graphic>
+              <a:graphicData uri="http://schemas.openxmlformats.org/drawingml/2006/picture">
+                <pic:pic>
+                  <pic:nvPicPr>
+                    <pic:cNvPr id="0" name=""/>
+                    <pic:cNvPicPr/>
+                  </pic:nvPicPr>
+                  <pic:blipFill>
+                    <a:blip r:embed="Rc6e6a820645f4d99">
+                      <a:extLst>
+                        <a:ext xmlns:a="http://schemas.openxmlformats.org/drawingml/2006/main" uri="{28A0092B-C50C-407E-A947-70E740481C1C}">
+                          <a14:useLocalDpi val="0"/>
+                        </a:ext>
+                      </a:extLst>
+                    </a:blip>
+                    <a:stretch>
+                      <a:fillRect/>
+                    </a:stretch>
+                  </pic:blipFill>
+                  <pic:spPr>
+                    <a:xfrm>
+                      <a:off x="0" y="0"/>
+                      <a:ext cx="6638924" cy="3486150"/>
+                    </a:xfrm>
+                    <a:prstGeom prst="rect">
+                      <a:avLst/>
+                    </a:prstGeom>
+                  </pic:spPr>
+                </pic:pic>
+              </a:graphicData>
+            </a:graphic>
+          </wp:inline>
+        </w:drawing>
       </w:r>
     </w:p>
     <w:sectPr>
-      <w:pgSz w:w="11906" w:h="16838"/>
+      <w:pgSz w:w="11906" w:h="16838" w:orient="portrait"/>
       <w:pgMar w:top="720" w:right="720" w:bottom="720" w:left="720" w:header="708" w:footer="708" w:gutter="0"/>
       <w:cols w:space="708"/>
       <w:docGrid w:linePitch="360"/>
@@ -721,7 +637,7 @@
   <w:docDefaults>
     <w:rPrDefault>
       <w:rPr>
-        <w:rFonts w:asciiTheme="minorHAnsi" w:eastAsiaTheme="minorHAnsi" w:hAnsiTheme="minorHAnsi" w:cstheme="minorBidi"/>
+        <w:rFonts w:asciiTheme="minorHAnsi" w:hAnsiTheme="minorHAnsi" w:eastAsiaTheme="minorHAnsi" w:cstheme="minorBidi"/>
         <w:sz w:val="22"/>
         <w:szCs w:val="22"/>
         <w:lang w:val="pt-BR" w:eastAsia="en-US" w:bidi="ar-SA"/>
@@ -736,14 +652,14 @@
   <w:latentStyles w:defLockedState="0" w:defUIPriority="99" w:defSemiHidden="0" w:defUnhideWhenUsed="0" w:defQFormat="0" w:count="376">
     <w:lsdException w:name="Normal" w:uiPriority="0" w:qFormat="1"/>
     <w:lsdException w:name="heading 1" w:uiPriority="9" w:qFormat="1"/>
-    <w:lsdException w:name="heading 2" w:semiHidden="1" w:uiPriority="9" w:unhideWhenUsed="1" w:qFormat="1"/>
-    <w:lsdException w:name="heading 3" w:semiHidden="1" w:uiPriority="9" w:unhideWhenUsed="1" w:qFormat="1"/>
-    <w:lsdException w:name="heading 4" w:semiHidden="1" w:uiPriority="9" w:unhideWhenUsed="1" w:qFormat="1"/>
-    <w:lsdException w:name="heading 5" w:semiHidden="1" w:uiPriority="9" w:unhideWhenUsed="1" w:qFormat="1"/>
-    <w:lsdException w:name="heading 6" w:semiHidden="1" w:uiPriority="9" w:unhideWhenUsed="1" w:qFormat="1"/>
-    <w:lsdException w:name="heading 7" w:semiHidden="1" w:uiPriority="9" w:unhideWhenUsed="1" w:qFormat="1"/>
-    <w:lsdException w:name="heading 8" w:semiHidden="1" w:uiPriority="9" w:unhideWhenUsed="1" w:qFormat="1"/>
-    <w:lsdException w:name="heading 9" w:semiHidden="1" w:uiPriority="9" w:unhideWhenUsed="1" w:qFormat="1"/>
+    <w:lsdException w:name="heading 2" w:uiPriority="9" w:semiHidden="1" w:unhideWhenUsed="1" w:qFormat="1"/>
+    <w:lsdException w:name="heading 3" w:uiPriority="9" w:semiHidden="1" w:unhideWhenUsed="1" w:qFormat="1"/>
+    <w:lsdException w:name="heading 4" w:uiPriority="9" w:semiHidden="1" w:unhideWhenUsed="1" w:qFormat="1"/>
+    <w:lsdException w:name="heading 5" w:uiPriority="9" w:semiHidden="1" w:unhideWhenUsed="1" w:qFormat="1"/>
+    <w:lsdException w:name="heading 6" w:uiPriority="9" w:semiHidden="1" w:unhideWhenUsed="1" w:qFormat="1"/>
+    <w:lsdException w:name="heading 7" w:uiPriority="9" w:semiHidden="1" w:unhideWhenUsed="1" w:qFormat="1"/>
+    <w:lsdException w:name="heading 8" w:uiPriority="9" w:semiHidden="1" w:unhideWhenUsed="1" w:qFormat="1"/>
+    <w:lsdException w:name="heading 9" w:uiPriority="9" w:semiHidden="1" w:unhideWhenUsed="1" w:qFormat="1"/>
     <w:lsdException w:name="index 1" w:semiHidden="1" w:unhideWhenUsed="1"/>
     <w:lsdException w:name="index 2" w:semiHidden="1" w:unhideWhenUsed="1"/>
     <w:lsdException w:name="index 3" w:semiHidden="1" w:unhideWhenUsed="1"/>
@@ -753,22 +669,22 @@
     <w:lsdException w:name="index 7" w:semiHidden="1" w:unhideWhenUsed="1"/>
     <w:lsdException w:name="index 8" w:semiHidden="1" w:unhideWhenUsed="1"/>
     <w:lsdException w:name="index 9" w:semiHidden="1" w:unhideWhenUsed="1"/>
-    <w:lsdException w:name="toc 1" w:semiHidden="1" w:uiPriority="39" w:unhideWhenUsed="1"/>
-    <w:lsdException w:name="toc 2" w:semiHidden="1" w:uiPriority="39" w:unhideWhenUsed="1"/>
-    <w:lsdException w:name="toc 3" w:semiHidden="1" w:uiPriority="39" w:unhideWhenUsed="1"/>
-    <w:lsdException w:name="toc 4" w:semiHidden="1" w:uiPriority="39" w:unhideWhenUsed="1"/>
-    <w:lsdException w:name="toc 5" w:semiHidden="1" w:uiPriority="39" w:unhideWhenUsed="1"/>
-    <w:lsdException w:name="toc 6" w:semiHidden="1" w:uiPriority="39" w:unhideWhenUsed="1"/>
-    <w:lsdException w:name="toc 7" w:semiHidden="1" w:uiPriority="39" w:unhideWhenUsed="1"/>
-    <w:lsdException w:name="toc 8" w:semiHidden="1" w:uiPriority="39" w:unhideWhenUsed="1"/>
-    <w:lsdException w:name="toc 9" w:semiHidden="1" w:uiPriority="39" w:unhideWhenUsed="1"/>
+    <w:lsdException w:name="toc 1" w:uiPriority="39" w:semiHidden="1" w:unhideWhenUsed="1"/>
+    <w:lsdException w:name="toc 2" w:uiPriority="39" w:semiHidden="1" w:unhideWhenUsed="1"/>
+    <w:lsdException w:name="toc 3" w:uiPriority="39" w:semiHidden="1" w:unhideWhenUsed="1"/>
+    <w:lsdException w:name="toc 4" w:uiPriority="39" w:semiHidden="1" w:unhideWhenUsed="1"/>
+    <w:lsdException w:name="toc 5" w:uiPriority="39" w:semiHidden="1" w:unhideWhenUsed="1"/>
+    <w:lsdException w:name="toc 6" w:uiPriority="39" w:semiHidden="1" w:unhideWhenUsed="1"/>
+    <w:lsdException w:name="toc 7" w:uiPriority="39" w:semiHidden="1" w:unhideWhenUsed="1"/>
+    <w:lsdException w:name="toc 8" w:uiPriority="39" w:semiHidden="1" w:unhideWhenUsed="1"/>
+    <w:lsdException w:name="toc 9" w:uiPriority="39" w:semiHidden="1" w:unhideWhenUsed="1"/>
     <w:lsdException w:name="Normal Indent" w:semiHidden="1" w:unhideWhenUsed="1"/>
     <w:lsdException w:name="footnote text" w:semiHidden="1" w:unhideWhenUsed="1"/>
     <w:lsdException w:name="annotation text" w:semiHidden="1" w:unhideWhenUsed="1"/>
     <w:lsdException w:name="header" w:semiHidden="1" w:unhideWhenUsed="1"/>
     <w:lsdException w:name="footer" w:semiHidden="1" w:unhideWhenUsed="1"/>
     <w:lsdException w:name="index heading" w:semiHidden="1" w:unhideWhenUsed="1"/>
-    <w:lsdException w:name="caption" w:semiHidden="1" w:uiPriority="35" w:unhideWhenUsed="1" w:qFormat="1"/>
+    <w:lsdException w:name="caption" w:uiPriority="35" w:semiHidden="1" w:unhideWhenUsed="1" w:qFormat="1"/>
     <w:lsdException w:name="table of figures" w:semiHidden="1" w:unhideWhenUsed="1"/>
     <w:lsdException w:name="envelope address" w:semiHidden="1" w:unhideWhenUsed="1"/>
     <w:lsdException w:name="envelope return" w:semiHidden="1" w:unhideWhenUsed="1"/>
@@ -799,7 +715,7 @@
     <w:lsdException w:name="Title" w:uiPriority="10" w:qFormat="1"/>
     <w:lsdException w:name="Closing" w:semiHidden="1" w:unhideWhenUsed="1"/>
     <w:lsdException w:name="Signature" w:semiHidden="1" w:unhideWhenUsed="1"/>
-    <w:lsdException w:name="Default Paragraph Font" w:semiHidden="1" w:uiPriority="1" w:unhideWhenUsed="1"/>
+    <w:lsdException w:name="Default Paragraph Font" w:uiPriority="1" w:semiHidden="1" w:unhideWhenUsed="1"/>
     <w:lsdException w:name="Body Text" w:semiHidden="1" w:unhideWhenUsed="1"/>
     <w:lsdException w:name="Body Text Indent" w:semiHidden="1" w:unhideWhenUsed="1"/>
     <w:lsdException w:name="List Continue" w:semiHidden="1" w:unhideWhenUsed="1"/>
@@ -999,8 +915,8 @@
     <w:lsdException w:name="Subtle Reference" w:uiPriority="31" w:qFormat="1"/>
     <w:lsdException w:name="Intense Reference" w:uiPriority="32" w:qFormat="1"/>
     <w:lsdException w:name="Book Title" w:uiPriority="33" w:qFormat="1"/>
-    <w:lsdException w:name="Bibliography" w:semiHidden="1" w:uiPriority="37" w:unhideWhenUsed="1"/>
-    <w:lsdException w:name="TOC Heading" w:semiHidden="1" w:uiPriority="39" w:unhideWhenUsed="1" w:qFormat="1"/>
+    <w:lsdException w:name="Bibliography" w:uiPriority="37" w:semiHidden="1" w:unhideWhenUsed="1"/>
+    <w:lsdException w:name="TOC Heading" w:uiPriority="39" w:semiHidden="1" w:unhideWhenUsed="1" w:qFormat="1"/>
     <w:lsdException w:name="Plain Table 1" w:uiPriority="41"/>
     <w:lsdException w:name="Plain Table 2" w:uiPriority="42"/>
     <w:lsdException w:name="Plain Table 3" w:uiPriority="43"/>
@@ -1111,17 +1027,17 @@
     <w:lsdException w:name="Unresolved Mention" w:semiHidden="1" w:unhideWhenUsed="1"/>
     <w:lsdException w:name="Smart Link" w:semiHidden="1" w:unhideWhenUsed="1"/>
   </w:latentStyles>
-  <w:style w:type="paragraph" w:default="1" w:styleId="Normal">
+  <w:style w:type="paragraph" w:styleId="Normal" w:default="1">
     <w:name w:val="Normal"/>
     <w:qFormat/>
   </w:style>
-  <w:style w:type="character" w:default="1" w:styleId="Fontepargpadro">
+  <w:style w:type="character" w:styleId="Fontepargpadro" w:default="1">
     <w:name w:val="Default Paragraph Font"/>
     <w:uiPriority w:val="1"/>
     <w:semiHidden/>
     <w:unhideWhenUsed/>
   </w:style>
-  <w:style w:type="table" w:default="1" w:styleId="Tabelanormal">
+  <w:style w:type="table" w:styleId="Tabelanormal" w:default="1">
     <w:name w:val="Normal Table"/>
     <w:uiPriority w:val="99"/>
     <w:semiHidden/>
@@ -1136,13 +1052,13 @@
       </w:tblCellMar>
     </w:tblPr>
   </w:style>
-  <w:style w:type="numbering" w:default="1" w:styleId="Semlista">
+  <w:style w:type="numbering" w:styleId="Semlista" w:default="1">
     <w:name w:val="No List"/>
     <w:uiPriority w:val="99"/>
     <w:semiHidden/>
     <w:unhideWhenUsed/>
   </w:style>
-  <w:style w:type="character" w:customStyle="1" w:styleId="ui-provider">
+  <w:style w:type="character" w:styleId="ui-provider" w:customStyle="1">
     <w:name w:val="ui-provider"/>
     <w:basedOn w:val="Fontepargpadro"/>
     <w:rsid w:val="004F4583"/>
@@ -1160,21 +1076,21 @@
       <w:contextualSpacing/>
     </w:pPr>
     <w:rPr>
-      <w:rFonts w:asciiTheme="majorHAnsi" w:eastAsiaTheme="majorEastAsia" w:hAnsiTheme="majorHAnsi" w:cstheme="majorBidi"/>
+      <w:rFonts w:asciiTheme="majorHAnsi" w:hAnsiTheme="majorHAnsi" w:eastAsiaTheme="majorEastAsia" w:cstheme="majorBidi"/>
       <w:spacing w:val="-10"/>
       <w:kern w:val="28"/>
       <w:sz w:val="56"/>
       <w:szCs w:val="56"/>
     </w:rPr>
   </w:style>
-  <w:style w:type="character" w:customStyle="1" w:styleId="TtuloChar">
+  <w:style w:type="character" w:styleId="TtuloChar" w:customStyle="1">
     <w:name w:val="Título Char"/>
     <w:basedOn w:val="Fontepargpadro"/>
     <w:link w:val="Ttulo"/>
     <w:uiPriority w:val="10"/>
     <w:rsid w:val="009F5E80"/>
     <w:rPr>
-      <w:rFonts w:asciiTheme="majorHAnsi" w:eastAsiaTheme="majorEastAsia" w:hAnsiTheme="majorHAnsi" w:cstheme="majorBidi"/>
+      <w:rFonts w:asciiTheme="majorHAnsi" w:hAnsiTheme="majorHAnsi" w:eastAsiaTheme="majorEastAsia" w:cstheme="majorBidi"/>
       <w:spacing w:val="-10"/>
       <w:kern w:val="28"/>
       <w:sz w:val="56"/>
@@ -1209,7 +1125,7 @@
       <w:spacing w:val="15"/>
     </w:rPr>
   </w:style>
-  <w:style w:type="character" w:customStyle="1" w:styleId="SubttuloChar">
+  <w:style w:type="character" w:styleId="SubttuloChar" w:customStyle="1">
     <w:name w:val="Subtítulo Char"/>
     <w:basedOn w:val="Fontepargpadro"/>
     <w:link w:val="Subttulo"/>

--- a/resultado.docx
+++ b/resultado.docx
@@ -580,7 +580,7 @@
       </w:pPr>
       <w:r>
         <w:drawing>
-          <wp:inline wp14:editId="1960941F" wp14:anchorId="16EDB3F3">
+          <wp:inline wp14:editId="6AE6978B" wp14:anchorId="16EDB3F3">
             <wp:extent cx="6638924" cy="3486150"/>
             <wp:effectExtent l="0" t="0" r="0" b="0"/>
             <wp:docPr id="1396430479" name="" title=""/>
@@ -595,7 +595,546 @@
                     <pic:cNvPicPr/>
                   </pic:nvPicPr>
                   <pic:blipFill>
-                    <a:blip r:embed="Rc6e6a820645f4d99">
+                    <a:blip r:embed="R39bb151813e04c6d">
+                      <a:extLst xmlns:a="http://schemas.openxmlformats.org/drawingml/2006/main">
+                        <a:ext xmlns:a="http://schemas.openxmlformats.org/drawingml/2006/main" uri="{28A0092B-C50C-407E-A947-70E740481C1C}">
+                          <a14:useLocalDpi xmlns:a14="http://schemas.microsoft.com/office/drawing/2010/main" val="0"/>
+                        </a:ext>
+                      </a:extLst>
+                    </a:blip>
+                    <a:stretch>
+                      <a:fillRect/>
+                    </a:stretch>
+                  </pic:blipFill>
+                  <pic:spPr>
+                    <a:xfrm rot="0" flipH="0" flipV="0">
+                      <a:off x="0" y="0"/>
+                      <a:ext cx="6638924" cy="3486150"/>
+                    </a:xfrm>
+                    <a:prstGeom prst="rect">
+                      <a:avLst/>
+                    </a:prstGeom>
+                  </pic:spPr>
+                </pic:pic>
+              </a:graphicData>
+            </a:graphic>
+          </wp:inline>
+        </w:drawing>
+      </w:r>
+    </w:p>
+    <w:p>
+      <w:pPr>
+        <w:pStyle w:val="Normal"/>
+        <w:rPr>
+          <w:b w:val="1"/>
+          <w:bCs w:val="1"/>
+        </w:rPr>
+      </w:pPr>
+    </w:p>
+    <w:p>
+      <w:pPr>
+        <w:pStyle w:val="Normal"/>
+        <w:rPr>
+          <w:b w:val="1"/>
+          <w:bCs w:val="1"/>
+        </w:rPr>
+      </w:pPr>
+    </w:p>
+    <w:p>
+      <w:pPr>
+        <w:pStyle w:val="Normal"/>
+      </w:pPr>
+      <w:r>
+        <w:rPr>
+          <w:b w:val="1"/>
+          <w:bCs w:val="1"/>
+        </w:rPr>
+        <w:t>6-</w:t>
+      </w:r>
+      <w:r>
+        <w:rPr/>
+        <w:t xml:space="preserve"> O dono de uma loja de motos precisa </w:t>
+      </w:r>
+      <w:r>
+        <w:rPr/>
+        <w:t>mostra</w:t>
+      </w:r>
+      <w:r>
+        <w:rPr/>
+        <w:t xml:space="preserve"> sua nova coleção de motos </w:t>
+      </w:r>
+      <w:r>
+        <w:rPr/>
+        <w:t>e também</w:t>
+      </w:r>
+      <w:r>
+        <w:rPr/>
+        <w:t xml:space="preserve"> </w:t>
+      </w:r>
+      <w:r>
+        <w:rPr/>
+        <w:t>versionar</w:t>
+      </w:r>
+      <w:r>
+        <w:rPr/>
+        <w:t xml:space="preserve"> o código de seu projeto (20 pontos)</w:t>
+      </w:r>
+    </w:p>
+    <w:p>
+      <w:pPr>
+        <w:pStyle w:val="Normal"/>
+        <w:rPr>
+          <w:b w:val="1"/>
+          <w:bCs w:val="1"/>
+          <w:i w:val="1"/>
+          <w:iCs w:val="1"/>
+        </w:rPr>
+      </w:pPr>
+      <w:r>
+        <w:rPr>
+          <w:b w:val="1"/>
+          <w:bCs w:val="1"/>
+          <w:i w:val="1"/>
+          <w:iCs w:val="1"/>
+        </w:rPr>
+        <w:t>N</w:t>
+      </w:r>
+      <w:r>
+        <w:rPr>
+          <w:b w:val="1"/>
+          <w:bCs w:val="1"/>
+          <w:i w:val="1"/>
+          <w:iCs w:val="1"/>
+        </w:rPr>
+        <w:t xml:space="preserve">ota: como já </w:t>
+      </w:r>
+      <w:r>
+        <w:rPr>
+          <w:b w:val="1"/>
+          <w:bCs w:val="1"/>
+          <w:i w:val="1"/>
+          <w:iCs w:val="1"/>
+        </w:rPr>
+        <w:t>estávamos</w:t>
+      </w:r>
+      <w:r>
+        <w:rPr>
+          <w:b w:val="1"/>
+          <w:bCs w:val="1"/>
+          <w:i w:val="1"/>
+          <w:iCs w:val="1"/>
+        </w:rPr>
+        <w:t xml:space="preserve"> fazendo um repositório desde o início com o </w:t>
+      </w:r>
+      <w:r>
+        <w:rPr>
+          <w:b w:val="1"/>
+          <w:bCs w:val="1"/>
+          <w:i w:val="1"/>
+          <w:iCs w:val="1"/>
+        </w:rPr>
+        <w:t>Git</w:t>
+      </w:r>
+      <w:r>
+        <w:rPr>
+          <w:b w:val="1"/>
+          <w:bCs w:val="1"/>
+          <w:i w:val="1"/>
+          <w:iCs w:val="1"/>
+        </w:rPr>
+        <w:t>, vamos continuar o</w:t>
+      </w:r>
+      <w:r>
+        <w:rPr>
+          <w:b w:val="1"/>
+          <w:bCs w:val="1"/>
+          <w:i w:val="1"/>
+          <w:iCs w:val="1"/>
+        </w:rPr>
+        <w:t xml:space="preserve"> </w:t>
+      </w:r>
+      <w:r>
+        <w:rPr>
+          <w:b w:val="1"/>
+          <w:bCs w:val="1"/>
+          <w:i w:val="1"/>
+          <w:iCs w:val="1"/>
+        </w:rPr>
+        <w:t>commit</w:t>
+      </w:r>
+      <w:r>
+        <w:rPr>
+          <w:b w:val="1"/>
+          <w:bCs w:val="1"/>
+          <w:i w:val="1"/>
+          <w:iCs w:val="1"/>
+        </w:rPr>
+        <w:t xml:space="preserve"> do exercício</w:t>
+      </w:r>
+      <w:r>
+        <w:rPr>
+          <w:b w:val="1"/>
+          <w:bCs w:val="1"/>
+          <w:i w:val="1"/>
+          <w:iCs w:val="1"/>
+        </w:rPr>
+        <w:t xml:space="preserve"> </w:t>
+      </w:r>
+      <w:r>
+        <w:rPr>
+          <w:b w:val="1"/>
+          <w:bCs w:val="1"/>
+          <w:i w:val="1"/>
+          <w:iCs w:val="1"/>
+        </w:rPr>
+        <w:t>em cima d</w:t>
+      </w:r>
+      <w:r>
+        <w:rPr>
+          <w:b w:val="1"/>
+          <w:bCs w:val="1"/>
+          <w:i w:val="1"/>
+          <w:iCs w:val="1"/>
+        </w:rPr>
+        <w:t>ele.</w:t>
+      </w:r>
+      <w:r>
+        <w:tab/>
+      </w:r>
+    </w:p>
+    <w:p>
+      <w:pPr>
+        <w:rPr>
+          <w:i w:val="1"/>
+          <w:iCs w:val="1"/>
+        </w:rPr>
+      </w:pPr>
+      <w:r>
+        <w:rPr/>
+        <w:t>a-Criar a pasta loja (modo raiz)</w:t>
+      </w:r>
+      <w:r>
+        <w:rPr/>
+        <w:t xml:space="preserve"> - Resposta: </w:t>
+      </w:r>
+      <w:r>
+        <w:rPr>
+          <w:i w:val="1"/>
+          <w:iCs w:val="1"/>
+        </w:rPr>
+        <w:t>mkdir loja</w:t>
+      </w:r>
+    </w:p>
+    <w:p>
+      <w:pPr>
+        <w:rPr>
+          <w:i w:val="1"/>
+          <w:iCs w:val="1"/>
+        </w:rPr>
+      </w:pPr>
+      <w:r>
+        <w:rPr/>
+        <w:t>b-Chamar a pasta loja (modo raiz)</w:t>
+      </w:r>
+      <w:r>
+        <w:rPr/>
+        <w:t xml:space="preserve"> - Resposta: </w:t>
+      </w:r>
+      <w:r>
+        <w:rPr>
+          <w:i w:val="1"/>
+          <w:iCs w:val="1"/>
+        </w:rPr>
+        <w:t>cd loja</w:t>
+      </w:r>
+    </w:p>
+    <w:p>
+      <w:pPr>
+        <w:rPr>
+          <w:i w:val="1"/>
+          <w:iCs w:val="1"/>
+        </w:rPr>
+      </w:pPr>
+      <w:r>
+        <w:rPr/>
+        <w:t xml:space="preserve">c-Inicializar o </w:t>
+      </w:r>
+      <w:r>
+        <w:rPr/>
+        <w:t>git</w:t>
+      </w:r>
+      <w:r>
+        <w:rPr/>
+        <w:t xml:space="preserve"> – Resposta: </w:t>
+      </w:r>
+      <w:r>
+        <w:rPr>
+          <w:i w:val="1"/>
+          <w:iCs w:val="1"/>
+        </w:rPr>
+        <w:t>git init</w:t>
+      </w:r>
+    </w:p>
+    <w:p>
+      <w:pPr>
+        <w:rPr>
+          <w:i w:val="1"/>
+          <w:iCs w:val="1"/>
+          <w:sz w:val="20"/>
+          <w:szCs w:val="20"/>
+        </w:rPr>
+      </w:pPr>
+      <w:r>
+        <w:rPr/>
+        <w:t xml:space="preserve">d- Verificar se </w:t>
+      </w:r>
+      <w:r>
+        <w:rPr/>
+        <w:t>usuario</w:t>
+      </w:r>
+      <w:r>
+        <w:rPr/>
+        <w:t xml:space="preserve"> e </w:t>
+      </w:r>
+      <w:r>
+        <w:rPr/>
+        <w:t>email</w:t>
+      </w:r>
+      <w:r>
+        <w:rPr/>
+        <w:t xml:space="preserve"> estão ok</w:t>
+      </w:r>
+      <w:r>
+        <w:rPr/>
+        <w:t xml:space="preserve"> – Respostas: </w:t>
+      </w:r>
+      <w:r>
+        <w:rPr>
+          <w:i w:val="1"/>
+          <w:iCs w:val="1"/>
+          <w:sz w:val="20"/>
+          <w:szCs w:val="20"/>
+        </w:rPr>
+        <w:t>git</w:t>
+      </w:r>
+      <w:r>
+        <w:rPr>
+          <w:i w:val="1"/>
+          <w:iCs w:val="1"/>
+          <w:sz w:val="20"/>
+          <w:szCs w:val="20"/>
+        </w:rPr>
+        <w:t xml:space="preserve"> </w:t>
+      </w:r>
+      <w:r>
+        <w:rPr>
+          <w:i w:val="1"/>
+          <w:iCs w:val="1"/>
+          <w:sz w:val="20"/>
+          <w:szCs w:val="20"/>
+        </w:rPr>
+        <w:t>config</w:t>
+      </w:r>
+      <w:r>
+        <w:rPr>
+          <w:i w:val="1"/>
+          <w:iCs w:val="1"/>
+          <w:sz w:val="20"/>
+          <w:szCs w:val="20"/>
+        </w:rPr>
+        <w:t xml:space="preserve"> –global user.name "nome" / </w:t>
+      </w:r>
+      <w:r>
+        <w:rPr>
+          <w:i w:val="1"/>
+          <w:iCs w:val="1"/>
+          <w:sz w:val="20"/>
+          <w:szCs w:val="20"/>
+        </w:rPr>
+        <w:t>user.email</w:t>
+      </w:r>
+      <w:r>
+        <w:rPr>
+          <w:i w:val="1"/>
+          <w:iCs w:val="1"/>
+          <w:sz w:val="20"/>
+          <w:szCs w:val="20"/>
+        </w:rPr>
+        <w:t xml:space="preserve"> "</w:t>
+      </w:r>
+      <w:r>
+        <w:rPr>
+          <w:i w:val="1"/>
+          <w:iCs w:val="1"/>
+          <w:sz w:val="20"/>
+          <w:szCs w:val="20"/>
+        </w:rPr>
+        <w:t>email</w:t>
+      </w:r>
+      <w:r>
+        <w:rPr>
+          <w:i w:val="1"/>
+          <w:iCs w:val="1"/>
+          <w:sz w:val="20"/>
+          <w:szCs w:val="20"/>
+        </w:rPr>
+        <w:t>@mail.com"</w:t>
+      </w:r>
+    </w:p>
+    <w:p>
+      <w:pPr>
+        <w:rPr>
+          <w:i w:val="1"/>
+          <w:iCs w:val="1"/>
+        </w:rPr>
+      </w:pPr>
+      <w:r>
+        <w:rPr/>
+        <w:t>f- Criar um arquivo chamado index.html (modo raiz)</w:t>
+      </w:r>
+      <w:r>
+        <w:rPr/>
+        <w:t xml:space="preserve"> - Resposta: </w:t>
+      </w:r>
+      <w:r>
+        <w:rPr>
+          <w:i w:val="1"/>
+          <w:iCs w:val="1"/>
+        </w:rPr>
+        <w:t>touch</w:t>
+      </w:r>
+      <w:r>
+        <w:rPr>
+          <w:i w:val="1"/>
+          <w:iCs w:val="1"/>
+        </w:rPr>
+        <w:t xml:space="preserve"> index.html</w:t>
+      </w:r>
+    </w:p>
+    <w:p>
+      <w:pPr>
+        <w:rPr>
+          <w:i w:val="1"/>
+          <w:iCs w:val="1"/>
+        </w:rPr>
+      </w:pPr>
+      <w:r>
+        <w:rPr/>
+        <w:t>g- Criar a estrutura básica (modo Nutella)</w:t>
+      </w:r>
+      <w:r>
+        <w:rPr/>
+        <w:t xml:space="preserve"> - Resposta: </w:t>
+      </w:r>
+      <w:r>
+        <w:rPr>
+          <w:i w:val="1"/>
+          <w:iCs w:val="1"/>
+        </w:rPr>
+        <w:t xml:space="preserve">! + </w:t>
+      </w:r>
+      <w:r>
+        <w:rPr>
+          <w:i w:val="1"/>
+          <w:iCs w:val="1"/>
+        </w:rPr>
+        <w:t>enter</w:t>
+      </w:r>
+      <w:r>
+        <w:rPr>
+          <w:i w:val="1"/>
+          <w:iCs w:val="1"/>
+        </w:rPr>
+        <w:t xml:space="preserve"> no VSCode</w:t>
+      </w:r>
+    </w:p>
+    <w:p>
+      <w:r>
+        <w:t xml:space="preserve">h - No </w:t>
+      </w:r>
+      <w:proofErr w:type="spellStart"/>
+      <w:r>
+        <w:t>html</w:t>
+      </w:r>
+      <w:proofErr w:type="spellEnd"/>
+      <w:r>
+        <w:t xml:space="preserve"> criar:</w:t>
+      </w:r>
+    </w:p>
+    <w:p>
+      <w:r>
+        <w:t xml:space="preserve">-Titulo, </w:t>
+      </w:r>
+    </w:p>
+    <w:p>
+      <w:r>
+        <w:t xml:space="preserve">-Subtítulo, </w:t>
+      </w:r>
+    </w:p>
+    <w:p>
+      <w:r>
+        <w:t xml:space="preserve">-Imagem de moto </w:t>
+      </w:r>
+    </w:p>
+    <w:p>
+      <w:r>
+        <w:t>-Tabela com 5 motos (modelo, ano, descrição, imagem)</w:t>
+      </w:r>
+    </w:p>
+    <w:p>
+      <w:r>
+        <w:rPr/>
+        <w:t xml:space="preserve">i- Criar um </w:t>
+      </w:r>
+      <w:r>
+        <w:rPr/>
+        <w:t>commit</w:t>
+      </w:r>
+      <w:r>
+        <w:rPr/>
+        <w:t xml:space="preserve"> para cada fase desenvolvida.</w:t>
+      </w:r>
+    </w:p>
+    <w:p w14:noSpellErr="1">
+      <w:r>
+        <w:rPr/>
+        <w:t>Cole o print aqui.</w:t>
+      </w:r>
+      <w:r>
+        <w:rPr/>
+        <w:t xml:space="preserve">  </w:t>
+      </w:r>
+    </w:p>
+    <w:p>
+      <w:pPr>
+        <w:pStyle w:val="Normal"/>
+      </w:pPr>
+      <w:r>
+        <w:drawing>
+          <wp:anchor distT="0" distB="0" distL="114300" distR="114300" simplePos="0" relativeHeight="251658240" behindDoc="0" locked="0" layoutInCell="1" allowOverlap="1" wp14:editId="5151824A" wp14:anchorId="496BF215">
+            <wp:simplePos x="0" y="0"/>
+            <wp:positionH relativeFrom="column">
+              <wp:align>left</wp:align>
+            </wp:positionH>
+            <wp:positionV relativeFrom="paragraph">
+              <wp:posOffset>0</wp:posOffset>
+            </wp:positionV>
+            <wp:extent cx="4572000" cy="2381250"/>
+            <wp:effectExtent l="0" t="0" r="0" b="0"/>
+            <wp:wrapSquare wrapText="bothSides"/>
+            <wp:docPr id="581505556" name="" title=""/>
+            <wp:cNvGraphicFramePr>
+              <a:graphicFrameLocks noChangeAspect="1"/>
+            </wp:cNvGraphicFramePr>
+            <a:graphic>
+              <a:graphicData uri="http://schemas.openxmlformats.org/drawingml/2006/picture">
+                <pic:pic>
+                  <pic:nvPicPr>
+                    <pic:cNvPr id="0" name=""/>
+                    <pic:cNvPicPr/>
+                  </pic:nvPicPr>
+                  <pic:blipFill>
+                    <a:blip r:embed="Rdfe07ed81cb14fed">
                       <a:extLst>
                         <a:ext xmlns:a="http://schemas.openxmlformats.org/drawingml/2006/main" uri="{28A0092B-C50C-407E-A947-70E740481C1C}">
                           <a14:useLocalDpi val="0"/>
@@ -609,7 +1148,56 @@
                   <pic:spPr>
                     <a:xfrm>
                       <a:off x="0" y="0"/>
-                      <a:ext cx="6638924" cy="3486150"/>
+                      <a:ext cx="4572000" cy="2381250"/>
+                    </a:xfrm>
+                    <a:prstGeom prst="rect">
+                      <a:avLst/>
+                    </a:prstGeom>
+                  </pic:spPr>
+                </pic:pic>
+              </a:graphicData>
+            </a:graphic>
+            <wp14:sizeRelH relativeFrom="page">
+              <wp14:pctWidth>0</wp14:pctWidth>
+            </wp14:sizeRelH>
+            <wp14:sizeRelV relativeFrom="page">
+              <wp14:pctHeight>0</wp14:pctHeight>
+            </wp14:sizeRelV>
+          </wp:anchor>
+        </w:drawing>
+      </w:r>
+      <w:r>
+        <w:drawing>
+          <wp:inline wp14:editId="6BB474D6" wp14:anchorId="242E71D7">
+            <wp:extent cx="6638924" cy="3543300"/>
+            <wp:effectExtent l="0" t="0" r="0" b="0"/>
+            <wp:docPr id="122182341" name="" title=""/>
+            <wp:cNvGraphicFramePr>
+              <a:graphicFrameLocks noChangeAspect="1"/>
+            </wp:cNvGraphicFramePr>
+            <a:graphic>
+              <a:graphicData uri="http://schemas.openxmlformats.org/drawingml/2006/picture">
+                <pic:pic>
+                  <pic:nvPicPr>
+                    <pic:cNvPr id="0" name=""/>
+                    <pic:cNvPicPr/>
+                  </pic:nvPicPr>
+                  <pic:blipFill>
+                    <a:blip r:embed="R3e6c382695e54f22">
+                      <a:extLst>
+                        <a:ext xmlns:a="http://schemas.openxmlformats.org/drawingml/2006/main" uri="{28A0092B-C50C-407E-A947-70E740481C1C}">
+                          <a14:useLocalDpi val="0"/>
+                        </a:ext>
+                      </a:extLst>
+                    </a:blip>
+                    <a:stretch>
+                      <a:fillRect/>
+                    </a:stretch>
+                  </pic:blipFill>
+                  <pic:spPr>
+                    <a:xfrm>
+                      <a:off x="0" y="0"/>
+                      <a:ext cx="6638924" cy="3543300"/>
                     </a:xfrm>
                     <a:prstGeom prst="rect">
                       <a:avLst/>
